--- a/cv/FerdinandoAmetranoCV.docx
+++ b/cv/FerdinandoAmetranoCV.docx
@@ -130,17 +130,36 @@
                 <w:lang w:val="en-US"/>
               </w:rPr>
             </w:pPr>
-            <w:hyperlink r:id="rId9" w:history="1">
-              <w:r>
-                <w:rPr>
-                  <w:rStyle w:val="Hyperlink"/>
-                  <w:rFonts w:ascii="Trebuchet MS" w:hAnsi="Trebuchet MS" w:cs="Tahoma"/>
-                  <w:sz w:val="16"/>
-                  <w:lang w:val="en-US"/>
-                </w:rPr>
-                <w:t>@Ferdinando1970</w:t>
-              </w:r>
-            </w:hyperlink>
+            <w:r>
+              <w:fldChar w:fldCharType="begin"/>
+            </w:r>
+            <w:r>
+              <w:rPr>
+                <w:lang w:val="en-US"/>
+              </w:rPr>
+              <w:instrText xml:space="preserve"> HYPERLINK "https://twitter.com/Ferdinando1970" </w:instrText>
+            </w:r>
+            <w:r>
+              <w:fldChar w:fldCharType="separate"/>
+            </w:r>
+            <w:r>
+              <w:rPr>
+                <w:rStyle w:val="Hyperlink"/>
+                <w:rFonts w:ascii="Trebuchet MS" w:hAnsi="Trebuchet MS" w:cs="Tahoma"/>
+                <w:sz w:val="16"/>
+                <w:lang w:val="en-US"/>
+              </w:rPr>
+              <w:t>@Ferdinando1970</w:t>
+            </w:r>
+            <w:r>
+              <w:rPr>
+                <w:rStyle w:val="Hyperlink"/>
+                <w:rFonts w:ascii="Trebuchet MS" w:hAnsi="Trebuchet MS" w:cs="Tahoma"/>
+                <w:sz w:val="16"/>
+                <w:lang w:val="en-US"/>
+              </w:rPr>
+              <w:fldChar w:fldCharType="end"/>
+            </w:r>
           </w:p>
           <w:p>
             <w:pPr>
@@ -153,17 +172,36 @@
                 <w:lang w:val="en-US"/>
               </w:rPr>
             </w:pPr>
-            <w:hyperlink r:id="rId10" w:history="1">
-              <w:r>
-                <w:rPr>
-                  <w:rStyle w:val="Hyperlink"/>
-                  <w:rFonts w:ascii="Trebuchet MS" w:hAnsi="Trebuchet MS" w:cs="Tahoma"/>
-                  <w:sz w:val="16"/>
-                  <w:lang w:val="en-US"/>
-                </w:rPr>
-                <w:t>https://github.com/fametrano</w:t>
-              </w:r>
-            </w:hyperlink>
+            <w:r>
+              <w:fldChar w:fldCharType="begin"/>
+            </w:r>
+            <w:r>
+              <w:rPr>
+                <w:lang w:val="en-US"/>
+              </w:rPr>
+              <w:instrText xml:space="preserve"> HYPERLINK "https://github.com/fametrano" </w:instrText>
+            </w:r>
+            <w:r>
+              <w:fldChar w:fldCharType="separate"/>
+            </w:r>
+            <w:r>
+              <w:rPr>
+                <w:rStyle w:val="Hyperlink"/>
+                <w:rFonts w:ascii="Trebuchet MS" w:hAnsi="Trebuchet MS" w:cs="Tahoma"/>
+                <w:sz w:val="16"/>
+                <w:lang w:val="en-US"/>
+              </w:rPr>
+              <w:t>https://github.com/fametrano</w:t>
+            </w:r>
+            <w:r>
+              <w:rPr>
+                <w:rStyle w:val="Hyperlink"/>
+                <w:rFonts w:ascii="Trebuchet MS" w:hAnsi="Trebuchet MS" w:cs="Tahoma"/>
+                <w:sz w:val="16"/>
+                <w:lang w:val="en-US"/>
+              </w:rPr>
+              <w:fldChar w:fldCharType="end"/>
+            </w:r>
           </w:p>
           <w:p>
             <w:pPr>
@@ -176,17 +214,36 @@
                 <w:lang w:val="en-US"/>
               </w:rPr>
             </w:pPr>
-            <w:hyperlink r:id="rId11" w:history="1">
-              <w:r>
-                <w:rPr>
-                  <w:rStyle w:val="Hyperlink"/>
-                  <w:rFonts w:ascii="Trebuchet MS" w:hAnsi="Trebuchet MS" w:cs="Tahoma"/>
-                  <w:sz w:val="16"/>
-                  <w:lang w:val="en-US"/>
-                </w:rPr>
-                <w:t>https://www.linkedin.com/in/ferdinandoametrano</w:t>
-              </w:r>
-            </w:hyperlink>
+            <w:r>
+              <w:fldChar w:fldCharType="begin"/>
+            </w:r>
+            <w:r>
+              <w:rPr>
+                <w:lang w:val="en-US"/>
+              </w:rPr>
+              <w:instrText xml:space="preserve"> HYPERLINK "https://www.linkedin.com/in/ferdinandoametrano" </w:instrText>
+            </w:r>
+            <w:r>
+              <w:fldChar w:fldCharType="separate"/>
+            </w:r>
+            <w:r>
+              <w:rPr>
+                <w:rStyle w:val="Hyperlink"/>
+                <w:rFonts w:ascii="Trebuchet MS" w:hAnsi="Trebuchet MS" w:cs="Tahoma"/>
+                <w:sz w:val="16"/>
+                <w:lang w:val="en-US"/>
+              </w:rPr>
+              <w:t>https://www.linkedin.com/in/ferdinandoametrano</w:t>
+            </w:r>
+            <w:r>
+              <w:rPr>
+                <w:rStyle w:val="Hyperlink"/>
+                <w:rFonts w:ascii="Trebuchet MS" w:hAnsi="Trebuchet MS" w:cs="Tahoma"/>
+                <w:sz w:val="16"/>
+                <w:lang w:val="en-US"/>
+              </w:rPr>
+              <w:fldChar w:fldCharType="end"/>
+            </w:r>
           </w:p>
           <w:p>
             <w:pPr>
@@ -198,17 +255,42 @@
                 <w:lang w:val="en-US"/>
               </w:rPr>
             </w:pPr>
-            <w:hyperlink r:id="rId12" w:history="1">
-              <w:r>
-                <w:rPr>
-                  <w:rStyle w:val="Hyperlink"/>
-                  <w:rFonts w:ascii="Trebuchet MS" w:hAnsi="Trebuchet MS" w:cs="Tahoma"/>
-                  <w:sz w:val="16"/>
-                  <w:lang w:val="en-US"/>
-                </w:rPr>
-                <w:t>https://scholar.google.com/citations?user=dFSSrwwAAAAJ</w:t>
-              </w:r>
-            </w:hyperlink>
+            <w:r>
+              <w:fldChar w:fldCharType="begin"/>
+            </w:r>
+            <w:r>
+              <w:rPr>
+                <w:lang w:val="en-US"/>
+              </w:rPr>
+              <w:instrText xml:space="preserve"> HYPE</w:instrText>
+            </w:r>
+            <w:r>
+              <w:rPr>
+                <w:lang w:val="en-US"/>
+              </w:rPr>
+              <w:instrText xml:space="preserve">RLINK "https://scholar.google.com/citations?user=dFSSrwwAAAAJ" </w:instrText>
+            </w:r>
+            <w:r>
+              <w:fldChar w:fldCharType="separate"/>
+            </w:r>
+            <w:r>
+              <w:rPr>
+                <w:rStyle w:val="Hyperlink"/>
+                <w:rFonts w:ascii="Trebuchet MS" w:hAnsi="Trebuchet MS" w:cs="Tahoma"/>
+                <w:sz w:val="16"/>
+                <w:lang w:val="en-US"/>
+              </w:rPr>
+              <w:t>https://scholar.google.com/citations?user=dFSSrwwAAAAJ</w:t>
+            </w:r>
+            <w:r>
+              <w:rPr>
+                <w:rStyle w:val="Hyperlink"/>
+                <w:rFonts w:ascii="Trebuchet MS" w:hAnsi="Trebuchet MS" w:cs="Tahoma"/>
+                <w:sz w:val="16"/>
+                <w:lang w:val="en-US"/>
+              </w:rPr>
+              <w:fldChar w:fldCharType="end"/>
+            </w:r>
           </w:p>
           <w:p>
             <w:pPr>
@@ -588,7 +670,7 @@
               </w:rPr>
               <w:t>Digital Gold Institute (</w:t>
             </w:r>
-            <w:hyperlink r:id="rId13" w:history="1">
+            <w:hyperlink r:id="rId9" w:history="1">
               <w:r>
                 <w:rPr>
                   <w:rStyle w:val="Hyperlink"/>
@@ -1212,7 +1294,17 @@
                 <w:b w:val="0"/>
                 <w:bCs/>
               </w:rPr>
-              <w:t>Executive managing director, Head of Front Office Quantitative R&amp;D.</w:t>
+              <w:t>Executive managing director, H</w:t>
+            </w:r>
+            <w:bookmarkStart w:id="0" w:name="_GoBack"/>
+            <w:bookmarkEnd w:id="0"/>
+            <w:r>
+              <w:rPr>
+                <w:rFonts w:ascii="Trebuchet MS" w:hAnsi="Trebuchet MS"/>
+                <w:b w:val="0"/>
+                <w:bCs/>
+              </w:rPr>
+              <w:t>ead of Front Office Quantitative R&amp;D.</w:t>
             </w:r>
           </w:p>
           <w:p>
@@ -1221,11 +1313,14 @@
               <w:rPr>
                 <w:rFonts w:ascii="Trebuchet MS" w:hAnsi="Trebuchet MS"/>
                 <w:b w:val="0"/>
+                <w:bCs/>
               </w:rPr>
             </w:pPr>
             <w:r>
               <w:rPr>
                 <w:rFonts w:ascii="Trebuchet MS" w:hAnsi="Trebuchet MS"/>
+                <w:b w:val="0"/>
+                <w:bCs/>
               </w:rPr>
               <w:t>Gradually reshaped existing office with additional internal resources and prestigious external consultants, resulting in a small (5+2) international (Italy, France, Belgium, UK, Australia) team strongly focused on fixed income.</w:t>
             </w:r>
@@ -1313,11 +1408,14 @@
               <w:rPr>
                 <w:rFonts w:ascii="Trebuchet MS" w:hAnsi="Trebuchet MS"/>
                 <w:b w:val="0"/>
+                <w:bCs/>
               </w:rPr>
             </w:pPr>
             <w:r>
               <w:rPr>
                 <w:rFonts w:ascii="Trebuchet MS" w:hAnsi="Trebuchet MS"/>
+                <w:b w:val="0"/>
+                <w:bCs/>
               </w:rPr>
               <w:t>Reporting to CEO. Lead the development of web-apps for tactical/strategic asset allocation, personal financial planning, and risk management. The 16 people international team developed data layer, optimization engines, and UI.</w:t>
             </w:r>
@@ -4130,18 +4228,38 @@
         </w:rPr>
         <w:t xml:space="preserve">“Bitcoin, Blockchain, and Distributed Ledgers: Between Hype and Reality” (2017). </w:t>
       </w:r>
-      <w:hyperlink r:id="rId14" w:history="1">
-        <w:r>
-          <w:rPr>
-            <w:rStyle w:val="Hyperlink"/>
-            <w:rFonts w:ascii="Trebuchet MS" w:hAnsi="Trebuchet MS"/>
-            <w:iCs/>
-            <w:sz w:val="20"/>
-            <w:lang w:val="en-US"/>
-          </w:rPr>
-          <w:t>https://goo.gl/Z9OeHt</w:t>
-        </w:r>
-      </w:hyperlink>
+      <w:r>
+        <w:fldChar w:fldCharType="begin"/>
+      </w:r>
+      <w:r>
+        <w:rPr>
+          <w:lang w:val="en-US"/>
+        </w:rPr>
+        <w:instrText xml:space="preserve"> HYPERLINK "https://goo.gl/Z9OeHt" </w:instrText>
+      </w:r>
+      <w:r>
+        <w:fldChar w:fldCharType="separate"/>
+      </w:r>
+      <w:r>
+        <w:rPr>
+          <w:rStyle w:val="Hyperlink"/>
+          <w:rFonts w:ascii="Trebuchet MS" w:hAnsi="Trebuchet MS"/>
+          <w:iCs/>
+          <w:sz w:val="20"/>
+          <w:lang w:val="en-US"/>
+        </w:rPr>
+        <w:t>https://goo.gl/Z9OeHt</w:t>
+      </w:r>
+      <w:r>
+        <w:rPr>
+          <w:rStyle w:val="Hyperlink"/>
+          <w:rFonts w:ascii="Trebuchet MS" w:hAnsi="Trebuchet MS"/>
+          <w:iCs/>
+          <w:sz w:val="20"/>
+          <w:lang w:val="en-US"/>
+        </w:rPr>
+        <w:fldChar w:fldCharType="end"/>
+      </w:r>
     </w:p>
     <w:p>
       <w:pPr>
@@ -4184,40 +4302,46 @@
           <w:sz w:val="20"/>
           <w:lang w:val="en-US"/>
         </w:rPr>
-        <w:t xml:space="preserve">, Luigi and </w:t>
-      </w:r>
-      <w:proofErr w:type="spellStart"/>
-      <w:r>
-        <w:rPr>
+        <w:t xml:space="preserve">, Luigi and Mazzocchi, Paolo, “The ABCD of Interest Rate Basis Spreads” (2015). </w:t>
+      </w:r>
+      <w:r>
+        <w:fldChar w:fldCharType="begin"/>
+      </w:r>
+      <w:r>
+        <w:rPr>
+          <w:lang w:val="en-US"/>
+        </w:rPr>
+        <w:instrText xml:space="preserve"> HYPERLINK "http://s</w:instrText>
+      </w:r>
+      <w:r>
+        <w:rPr>
+          <w:lang w:val="en-US"/>
+        </w:rPr>
+        <w:instrText xml:space="preserve">srn.com/abstract=2696743" </w:instrText>
+      </w:r>
+      <w:r>
+        <w:fldChar w:fldCharType="separate"/>
+      </w:r>
+      <w:r>
+        <w:rPr>
+          <w:rStyle w:val="Hyperlink"/>
           <w:rFonts w:ascii="Trebuchet MS" w:hAnsi="Trebuchet MS"/>
           <w:iCs/>
           <w:sz w:val="20"/>
           <w:lang w:val="en-US"/>
         </w:rPr>
-        <w:t>Mazzocchi</w:t>
-      </w:r>
-      <w:proofErr w:type="spellEnd"/>
-      <w:r>
-        <w:rPr>
+        <w:t>http://ssrn.com/abstract=2696743</w:t>
+      </w:r>
+      <w:r>
+        <w:rPr>
+          <w:rStyle w:val="Hyperlink"/>
           <w:rFonts w:ascii="Trebuchet MS" w:hAnsi="Trebuchet MS"/>
           <w:iCs/>
           <w:sz w:val="20"/>
           <w:lang w:val="en-US"/>
         </w:rPr>
-        <w:t xml:space="preserve">, Paolo, “The ABCD of Interest Rate Basis Spreads” (2015). </w:t>
-      </w:r>
-      <w:hyperlink r:id="rId15" w:history="1">
-        <w:r>
-          <w:rPr>
-            <w:rStyle w:val="Hyperlink"/>
-            <w:rFonts w:ascii="Trebuchet MS" w:hAnsi="Trebuchet MS"/>
-            <w:iCs/>
-            <w:sz w:val="20"/>
-            <w:lang w:val="en-US"/>
-          </w:rPr>
-          <w:t>http://ssrn.com/abstract=2696743</w:t>
-        </w:r>
-      </w:hyperlink>
+        <w:fldChar w:fldCharType="end"/>
+      </w:r>
     </w:p>
     <w:p>
       <w:pPr>
@@ -4278,18 +4402,38 @@
         </w:rPr>
         <w:t xml:space="preserve">. </w:t>
       </w:r>
-      <w:hyperlink r:id="rId16" w:history="1">
-        <w:r>
-          <w:rPr>
-            <w:rStyle w:val="Hyperlink"/>
-            <w:rFonts w:ascii="Trebuchet MS" w:hAnsi="Trebuchet MS"/>
-            <w:iCs/>
-            <w:sz w:val="20"/>
-            <w:lang w:val="en-US"/>
-          </w:rPr>
-          <w:t>http://ssrn.com/abstract=2425270</w:t>
-        </w:r>
-      </w:hyperlink>
+      <w:r>
+        <w:fldChar w:fldCharType="begin"/>
+      </w:r>
+      <w:r>
+        <w:rPr>
+          <w:lang w:val="en-US"/>
+        </w:rPr>
+        <w:instrText xml:space="preserve"> HYPERLINK "http://ssrn.com/abstract=2425270" </w:instrText>
+      </w:r>
+      <w:r>
+        <w:fldChar w:fldCharType="separate"/>
+      </w:r>
+      <w:r>
+        <w:rPr>
+          <w:rStyle w:val="Hyperlink"/>
+          <w:rFonts w:ascii="Trebuchet MS" w:hAnsi="Trebuchet MS"/>
+          <w:iCs/>
+          <w:sz w:val="20"/>
+          <w:lang w:val="en-US"/>
+        </w:rPr>
+        <w:t>http://ssrn.com/abstract=2425270</w:t>
+      </w:r>
+      <w:r>
+        <w:rPr>
+          <w:rStyle w:val="Hyperlink"/>
+          <w:rFonts w:ascii="Trebuchet MS" w:hAnsi="Trebuchet MS"/>
+          <w:iCs/>
+          <w:sz w:val="20"/>
+          <w:lang w:val="en-US"/>
+        </w:rPr>
+        <w:fldChar w:fldCharType="end"/>
+      </w:r>
     </w:p>
     <w:p>
       <w:pPr>
@@ -4466,18 +4610,38 @@
         </w:rPr>
         <w:t xml:space="preserve">. </w:t>
       </w:r>
-      <w:hyperlink r:id="rId17" w:history="1">
-        <w:r>
-          <w:rPr>
-            <w:rStyle w:val="Hyperlink"/>
-            <w:rFonts w:ascii="Trebuchet MS" w:hAnsi="Trebuchet MS"/>
-            <w:iCs/>
-            <w:sz w:val="20"/>
-            <w:lang w:val="en-US"/>
-          </w:rPr>
-          <w:t>http://ssrn.com/abstract=1371311</w:t>
-        </w:r>
-      </w:hyperlink>
+      <w:r>
+        <w:fldChar w:fldCharType="begin"/>
+      </w:r>
+      <w:r>
+        <w:rPr>
+          <w:lang w:val="en-US"/>
+        </w:rPr>
+        <w:instrText xml:space="preserve"> HYPERLINK "http://ssrn.com/abstract=1371311" </w:instrText>
+      </w:r>
+      <w:r>
+        <w:fldChar w:fldCharType="separate"/>
+      </w:r>
+      <w:r>
+        <w:rPr>
+          <w:rStyle w:val="Hyperlink"/>
+          <w:rFonts w:ascii="Trebuchet MS" w:hAnsi="Trebuchet MS"/>
+          <w:iCs/>
+          <w:sz w:val="20"/>
+          <w:lang w:val="en-US"/>
+        </w:rPr>
+        <w:t>http://ssrn.com/abstract=1371311</w:t>
+      </w:r>
+      <w:r>
+        <w:rPr>
+          <w:rStyle w:val="Hyperlink"/>
+          <w:rFonts w:ascii="Trebuchet MS" w:hAnsi="Trebuchet MS"/>
+          <w:iCs/>
+          <w:sz w:val="20"/>
+          <w:lang w:val="en-US"/>
+        </w:rPr>
+        <w:fldChar w:fldCharType="end"/>
+      </w:r>
     </w:p>
     <w:p>
       <w:pPr>
@@ -4550,7 +4714,7 @@
         </w:rPr>
         <w:t xml:space="preserve">, “Everything You Always Wanted to Know About Multiple Interest Rate Curve Bootstrapping but Were Afraid to Ask”. April 2013. </w:t>
       </w:r>
-      <w:hyperlink r:id="rId18" w:history="1">
+      <w:hyperlink r:id="rId10" w:history="1">
         <w:r>
           <w:rPr>
             <w:rStyle w:val="Hyperlink"/>
@@ -4695,18 +4859,38 @@
         </w:rPr>
         <w:t xml:space="preserve">. </w:t>
       </w:r>
-      <w:hyperlink r:id="rId19" w:history="1">
-        <w:r>
-          <w:rPr>
-            <w:rStyle w:val="Hyperlink"/>
-            <w:rFonts w:ascii="Trebuchet MS" w:hAnsi="Trebuchet MS"/>
-            <w:iCs/>
-            <w:sz w:val="20"/>
-            <w:lang w:val="en-US"/>
-          </w:rPr>
-          <w:t>ssrn.com/abstract=1092665</w:t>
-        </w:r>
-      </w:hyperlink>
+      <w:r>
+        <w:fldChar w:fldCharType="begin"/>
+      </w:r>
+      <w:r>
+        <w:rPr>
+          <w:lang w:val="en-US"/>
+        </w:rPr>
+        <w:instrText xml:space="preserve"> HYPERLINK "http://ssrn.com/abstract=1092665" </w:instrText>
+      </w:r>
+      <w:r>
+        <w:fldChar w:fldCharType="separate"/>
+      </w:r>
+      <w:r>
+        <w:rPr>
+          <w:rStyle w:val="Hyperlink"/>
+          <w:rFonts w:ascii="Trebuchet MS" w:hAnsi="Trebuchet MS"/>
+          <w:iCs/>
+          <w:sz w:val="20"/>
+          <w:lang w:val="en-US"/>
+        </w:rPr>
+        <w:t>ssrn.com/abstract=1092665</w:t>
+      </w:r>
+      <w:r>
+        <w:rPr>
+          <w:rStyle w:val="Hyperlink"/>
+          <w:rFonts w:ascii="Trebuchet MS" w:hAnsi="Trebuchet MS"/>
+          <w:iCs/>
+          <w:sz w:val="20"/>
+          <w:lang w:val="en-US"/>
+        </w:rPr>
+        <w:fldChar w:fldCharType="end"/>
+      </w:r>
     </w:p>
     <w:p>
       <w:pPr>
@@ -4836,18 +5020,38 @@
         </w:rPr>
         <w:t xml:space="preserve">, ed., Risk Books, Incisive Media, May 2009. </w:t>
       </w:r>
-      <w:hyperlink r:id="rId20" w:history="1">
-        <w:r>
-          <w:rPr>
-            <w:rStyle w:val="Hyperlink"/>
-            <w:rFonts w:ascii="Trebuchet MS" w:hAnsi="Trebuchet MS"/>
-            <w:iCs/>
-            <w:sz w:val="20"/>
-            <w:lang w:val="en-US"/>
-          </w:rPr>
-          <w:t>http://ssrn.com/abstract=1371311</w:t>
-        </w:r>
-      </w:hyperlink>
+      <w:r>
+        <w:fldChar w:fldCharType="begin"/>
+      </w:r>
+      <w:r>
+        <w:rPr>
+          <w:lang w:val="en-US"/>
+        </w:rPr>
+        <w:instrText xml:space="preserve"> HYPERLINK "http://ssrn.com/abstract=1371311" </w:instrText>
+      </w:r>
+      <w:r>
+        <w:fldChar w:fldCharType="separate"/>
+      </w:r>
+      <w:r>
+        <w:rPr>
+          <w:rStyle w:val="Hyperlink"/>
+          <w:rFonts w:ascii="Trebuchet MS" w:hAnsi="Trebuchet MS"/>
+          <w:iCs/>
+          <w:sz w:val="20"/>
+          <w:lang w:val="en-US"/>
+        </w:rPr>
+        <w:t>http://ssrn.com/abstract=1371311</w:t>
+      </w:r>
+      <w:r>
+        <w:rPr>
+          <w:rStyle w:val="Hyperlink"/>
+          <w:rFonts w:ascii="Trebuchet MS" w:hAnsi="Trebuchet MS"/>
+          <w:iCs/>
+          <w:sz w:val="20"/>
+          <w:lang w:val="en-US"/>
+        </w:rPr>
+        <w:fldChar w:fldCharType="end"/>
+      </w:r>
     </w:p>
     <w:p>
       <w:pPr>
@@ -5086,16 +5290,7 @@
           <w:i/>
           <w:sz w:val="20"/>
         </w:rPr>
-        <w:t xml:space="preserve"> </w:t>
-      </w:r>
-      <w:r>
-        <w:rPr>
-          <w:rFonts w:ascii="Trebuchet MS" w:hAnsi="Trebuchet MS" w:cs="Tahoma"/>
-          <w:bCs/>
-          <w:i/>
-          <w:sz w:val="20"/>
-        </w:rPr>
-        <w:t>Classica</w:t>
+        <w:t xml:space="preserve"> Classica</w:t>
       </w:r>
       <w:r>
         <w:rPr>
@@ -5120,8 +5315,6 @@
         </w:rPr>
         <w:t>.</w:t>
       </w:r>
-      <w:bookmarkStart w:id="0" w:name="_GoBack"/>
-      <w:bookmarkEnd w:id="0"/>
     </w:p>
     <w:sectPr>
       <w:pgSz w:w="11907" w:h="16840"/>
@@ -6464,7 +6657,7 @@
     </w:rPrDefault>
     <w:pPrDefault/>
   </w:docDefaults>
-  <w:latentStyles w:defLockedState="0" w:defUIPriority="0" w:defSemiHidden="0" w:defUnhideWhenUsed="0" w:defQFormat="0" w:count="375">
+  <w:latentStyles w:defLockedState="0" w:defUIPriority="0" w:defSemiHidden="0" w:defUnhideWhenUsed="0" w:defQFormat="0" w:count="376">
     <w:lsdException w:name="Normal" w:qFormat="1"/>
     <w:lsdException w:name="heading 1" w:qFormat="1"/>
     <w:lsdException w:name="heading 2" w:qFormat="1"/>
@@ -6564,7 +6757,6 @@
     <w:lsdException w:name="HTML Sample" w:semiHidden="1" w:unhideWhenUsed="1"/>
     <w:lsdException w:name="HTML Typewriter" w:semiHidden="1" w:unhideWhenUsed="1"/>
     <w:lsdException w:name="HTML Variable" w:semiHidden="1" w:unhideWhenUsed="1"/>
-    <w:lsdException w:name="Normal Table" w:semiHidden="1" w:unhideWhenUsed="1"/>
     <w:lsdException w:name="annotation subject" w:semiHidden="1" w:unhideWhenUsed="1"/>
     <w:lsdException w:name="No List" w:semiHidden="1" w:unhideWhenUsed="1"/>
     <w:lsdException w:name="Outline List 1" w:semiHidden="1" w:unhideWhenUsed="1"/>
@@ -6611,8 +6803,7 @@
     <w:lsdException w:name="Table Subtle 2" w:semiHidden="1" w:unhideWhenUsed="1"/>
     <w:lsdException w:name="Table Web 1" w:semiHidden="1" w:unhideWhenUsed="1"/>
     <w:lsdException w:name="Table Web 2" w:semiHidden="1" w:unhideWhenUsed="1"/>
-    <w:lsdException w:name="Table Web 3" w:semiHidden="1" w:unhideWhenUsed="1"/>
-    <w:lsdException w:name="Table Theme" w:semiHidden="1" w:unhideWhenUsed="1"/>
+    <w:lsdException w:name="Balloon Text" w:semiHidden="1" w:unhideWhenUsed="1"/>
     <w:lsdException w:name="Placeholder Text" w:semiHidden="1" w:uiPriority="99"/>
     <w:lsdException w:name="No Spacing" w:uiPriority="1" w:qFormat="1"/>
     <w:lsdException w:name="Light Shading" w:uiPriority="60"/>
@@ -6832,6 +7023,7 @@
     <w:lsdException w:name="Smart Hyperlink" w:semiHidden="1" w:uiPriority="99" w:unhideWhenUsed="1"/>
     <w:lsdException w:name="Hashtag" w:semiHidden="1" w:uiPriority="99" w:unhideWhenUsed="1"/>
     <w:lsdException w:name="Unresolved Mention" w:semiHidden="1" w:uiPriority="99" w:unhideWhenUsed="1"/>
+    <w:lsdException w:name="Smart Link" w:semiHidden="1" w:uiPriority="99" w:unhideWhenUsed="1"/>
   </w:latentStyles>
   <w:style w:type="paragraph" w:default="1" w:styleId="Normal">
     <w:name w:val="Normal"/>

--- a/cv/FerdinandoAmetranoCV.docx
+++ b/cv/FerdinandoAmetranoCV.docx
@@ -130,36 +130,17 @@
                 <w:lang w:val="en-US"/>
               </w:rPr>
             </w:pPr>
-            <w:r>
-              <w:fldChar w:fldCharType="begin"/>
-            </w:r>
-            <w:r>
-              <w:rPr>
-                <w:lang w:val="en-US"/>
-              </w:rPr>
-              <w:instrText xml:space="preserve"> HYPERLINK "https://twitter.com/Ferdinando1970" </w:instrText>
-            </w:r>
-            <w:r>
-              <w:fldChar w:fldCharType="separate"/>
-            </w:r>
-            <w:r>
-              <w:rPr>
-                <w:rStyle w:val="Hyperlink"/>
-                <w:rFonts w:ascii="Trebuchet MS" w:hAnsi="Trebuchet MS" w:cs="Tahoma"/>
-                <w:sz w:val="16"/>
-                <w:lang w:val="en-US"/>
-              </w:rPr>
-              <w:t>@Ferdinando1970</w:t>
-            </w:r>
-            <w:r>
-              <w:rPr>
-                <w:rStyle w:val="Hyperlink"/>
-                <w:rFonts w:ascii="Trebuchet MS" w:hAnsi="Trebuchet MS" w:cs="Tahoma"/>
-                <w:sz w:val="16"/>
-                <w:lang w:val="en-US"/>
-              </w:rPr>
-              <w:fldChar w:fldCharType="end"/>
-            </w:r>
+            <w:hyperlink r:id="rId9" w:history="1">
+              <w:r>
+                <w:rPr>
+                  <w:rStyle w:val="Hyperlink"/>
+                  <w:rFonts w:ascii="Trebuchet MS" w:hAnsi="Trebuchet MS" w:cs="Tahoma"/>
+                  <w:sz w:val="16"/>
+                  <w:lang w:val="en-US"/>
+                </w:rPr>
+                <w:t>@Ferdinando1970</w:t>
+              </w:r>
+            </w:hyperlink>
           </w:p>
           <w:p>
             <w:pPr>
@@ -172,36 +153,17 @@
                 <w:lang w:val="en-US"/>
               </w:rPr>
             </w:pPr>
-            <w:r>
-              <w:fldChar w:fldCharType="begin"/>
-            </w:r>
-            <w:r>
-              <w:rPr>
-                <w:lang w:val="en-US"/>
-              </w:rPr>
-              <w:instrText xml:space="preserve"> HYPERLINK "https://github.com/fametrano" </w:instrText>
-            </w:r>
-            <w:r>
-              <w:fldChar w:fldCharType="separate"/>
-            </w:r>
-            <w:r>
-              <w:rPr>
-                <w:rStyle w:val="Hyperlink"/>
-                <w:rFonts w:ascii="Trebuchet MS" w:hAnsi="Trebuchet MS" w:cs="Tahoma"/>
-                <w:sz w:val="16"/>
-                <w:lang w:val="en-US"/>
-              </w:rPr>
-              <w:t>https://github.com/fametrano</w:t>
-            </w:r>
-            <w:r>
-              <w:rPr>
-                <w:rStyle w:val="Hyperlink"/>
-                <w:rFonts w:ascii="Trebuchet MS" w:hAnsi="Trebuchet MS" w:cs="Tahoma"/>
-                <w:sz w:val="16"/>
-                <w:lang w:val="en-US"/>
-              </w:rPr>
-              <w:fldChar w:fldCharType="end"/>
-            </w:r>
+            <w:hyperlink r:id="rId10" w:history="1">
+              <w:r>
+                <w:rPr>
+                  <w:rStyle w:val="Hyperlink"/>
+                  <w:rFonts w:ascii="Trebuchet MS" w:hAnsi="Trebuchet MS" w:cs="Tahoma"/>
+                  <w:sz w:val="16"/>
+                  <w:lang w:val="en-US"/>
+                </w:rPr>
+                <w:t>https://github.com/fametrano</w:t>
+              </w:r>
+            </w:hyperlink>
           </w:p>
           <w:p>
             <w:pPr>
@@ -214,36 +176,17 @@
                 <w:lang w:val="en-US"/>
               </w:rPr>
             </w:pPr>
-            <w:r>
-              <w:fldChar w:fldCharType="begin"/>
-            </w:r>
-            <w:r>
-              <w:rPr>
-                <w:lang w:val="en-US"/>
-              </w:rPr>
-              <w:instrText xml:space="preserve"> HYPERLINK "https://www.linkedin.com/in/ferdinandoametrano" </w:instrText>
-            </w:r>
-            <w:r>
-              <w:fldChar w:fldCharType="separate"/>
-            </w:r>
-            <w:r>
-              <w:rPr>
-                <w:rStyle w:val="Hyperlink"/>
-                <w:rFonts w:ascii="Trebuchet MS" w:hAnsi="Trebuchet MS" w:cs="Tahoma"/>
-                <w:sz w:val="16"/>
-                <w:lang w:val="en-US"/>
-              </w:rPr>
-              <w:t>https://www.linkedin.com/in/ferdinandoametrano</w:t>
-            </w:r>
-            <w:r>
-              <w:rPr>
-                <w:rStyle w:val="Hyperlink"/>
-                <w:rFonts w:ascii="Trebuchet MS" w:hAnsi="Trebuchet MS" w:cs="Tahoma"/>
-                <w:sz w:val="16"/>
-                <w:lang w:val="en-US"/>
-              </w:rPr>
-              <w:fldChar w:fldCharType="end"/>
-            </w:r>
+            <w:hyperlink r:id="rId11" w:history="1">
+              <w:r>
+                <w:rPr>
+                  <w:rStyle w:val="Hyperlink"/>
+                  <w:rFonts w:ascii="Trebuchet MS" w:hAnsi="Trebuchet MS" w:cs="Tahoma"/>
+                  <w:sz w:val="16"/>
+                  <w:lang w:val="en-US"/>
+                </w:rPr>
+                <w:t>https://www.linkedin.com/in/ferdinandoametrano</w:t>
+              </w:r>
+            </w:hyperlink>
           </w:p>
           <w:p>
             <w:pPr>
@@ -255,42 +198,17 @@
                 <w:lang w:val="en-US"/>
               </w:rPr>
             </w:pPr>
-            <w:r>
-              <w:fldChar w:fldCharType="begin"/>
-            </w:r>
-            <w:r>
-              <w:rPr>
-                <w:lang w:val="en-US"/>
-              </w:rPr>
-              <w:instrText xml:space="preserve"> HYPE</w:instrText>
-            </w:r>
-            <w:r>
-              <w:rPr>
-                <w:lang w:val="en-US"/>
-              </w:rPr>
-              <w:instrText xml:space="preserve">RLINK "https://scholar.google.com/citations?user=dFSSrwwAAAAJ" </w:instrText>
-            </w:r>
-            <w:r>
-              <w:fldChar w:fldCharType="separate"/>
-            </w:r>
-            <w:r>
-              <w:rPr>
-                <w:rStyle w:val="Hyperlink"/>
-                <w:rFonts w:ascii="Trebuchet MS" w:hAnsi="Trebuchet MS" w:cs="Tahoma"/>
-                <w:sz w:val="16"/>
-                <w:lang w:val="en-US"/>
-              </w:rPr>
-              <w:t>https://scholar.google.com/citations?user=dFSSrwwAAAAJ</w:t>
-            </w:r>
-            <w:r>
-              <w:rPr>
-                <w:rStyle w:val="Hyperlink"/>
-                <w:rFonts w:ascii="Trebuchet MS" w:hAnsi="Trebuchet MS" w:cs="Tahoma"/>
-                <w:sz w:val="16"/>
-                <w:lang w:val="en-US"/>
-              </w:rPr>
-              <w:fldChar w:fldCharType="end"/>
-            </w:r>
+            <w:hyperlink r:id="rId12" w:history="1">
+              <w:r>
+                <w:rPr>
+                  <w:rStyle w:val="Hyperlink"/>
+                  <w:rFonts w:ascii="Trebuchet MS" w:hAnsi="Trebuchet MS" w:cs="Tahoma"/>
+                  <w:sz w:val="16"/>
+                  <w:lang w:val="en-US"/>
+                </w:rPr>
+                <w:t>https://scholar.google.com/citations?user=dFSSrwwAAAAJ</w:t>
+              </w:r>
+            </w:hyperlink>
           </w:p>
           <w:p>
             <w:pPr>
@@ -670,7 +588,7 @@
               </w:rPr>
               <w:t>Digital Gold Institute (</w:t>
             </w:r>
-            <w:hyperlink r:id="rId9" w:history="1">
+            <w:hyperlink r:id="rId13" w:history="1">
               <w:r>
                 <w:rPr>
                   <w:rStyle w:val="Hyperlink"/>
@@ -1294,17 +1212,7 @@
                 <w:b w:val="0"/>
                 <w:bCs/>
               </w:rPr>
-              <w:t>Executive managing director, H</w:t>
-            </w:r>
-            <w:bookmarkStart w:id="0" w:name="_GoBack"/>
-            <w:bookmarkEnd w:id="0"/>
-            <w:r>
-              <w:rPr>
-                <w:rFonts w:ascii="Trebuchet MS" w:hAnsi="Trebuchet MS"/>
-                <w:b w:val="0"/>
-                <w:bCs/>
-              </w:rPr>
-              <w:t>ead of Front Office Quantitative R&amp;D.</w:t>
+              <w:t>Executive managing director, Head of Front Office Quantitative R&amp;D.</w:t>
             </w:r>
           </w:p>
           <w:p>
@@ -1891,21 +1799,12 @@
               </w:rPr>
               <w:t>Banca Caboto (</w:t>
             </w:r>
-            <w:proofErr w:type="spellStart"/>
             <w:r>
               <w:rPr>
                 <w:rFonts w:ascii="Trebuchet MS" w:hAnsi="Trebuchet MS"/>
                 <w:b w:val="0"/>
               </w:rPr>
-              <w:t>now</w:t>
-            </w:r>
-            <w:proofErr w:type="spellEnd"/>
-            <w:r>
-              <w:rPr>
-                <w:rFonts w:ascii="Trebuchet MS" w:hAnsi="Trebuchet MS"/>
-                <w:b w:val="0"/>
-              </w:rPr>
-              <w:t xml:space="preserve"> </w:t>
+              <w:t xml:space="preserve">now </w:t>
             </w:r>
             <w:r>
               <w:rPr>
@@ -2088,7 +1987,6 @@
         <w:lastRenderedPageBreak/>
         <w:t xml:space="preserve">2015-2016, Banca IMI: pioneered the rate curve basis modelling, with effective and parsimonious </w:t>
       </w:r>
-      <w:proofErr w:type="spellStart"/>
       <w:r>
         <w:rPr>
           <w:rFonts w:ascii="Trebuchet MS" w:hAnsi="Trebuchet MS" w:cs="Tahoma"/>
@@ -2098,7 +1996,6 @@
         </w:rPr>
         <w:t>abcd</w:t>
       </w:r>
-      <w:proofErr w:type="spellEnd"/>
       <w:r>
         <w:rPr>
           <w:rFonts w:ascii="Trebuchet MS" w:hAnsi="Trebuchet MS" w:cs="Tahoma"/>
@@ -2664,25 +2561,7 @@
           <w:sz w:val="20"/>
           <w:lang w:val="en-US"/>
         </w:rPr>
-        <w:t xml:space="preserve">2006, Banca Caboto: implemented Hagan swaption-replica approach for CMS valuation. Performed </w:t>
-      </w:r>
-      <w:proofErr w:type="spellStart"/>
-      <w:r>
-        <w:rPr>
-          <w:rFonts w:ascii="Trebuchet MS" w:hAnsi="Trebuchet MS" w:cs="Tahoma"/>
-          <w:sz w:val="20"/>
-          <w:lang w:val="en-US"/>
-        </w:rPr>
-        <w:t>vega</w:t>
-      </w:r>
-      <w:proofErr w:type="spellEnd"/>
-      <w:r>
-        <w:rPr>
-          <w:rFonts w:ascii="Trebuchet MS" w:hAnsi="Trebuchet MS" w:cs="Tahoma"/>
-          <w:sz w:val="20"/>
-          <w:lang w:val="en-US"/>
-        </w:rPr>
-        <w:t>-weighted SABR calibration, with beta calibrated to CMS market prices.</w:t>
+        <w:t>2006, Banca Caboto: implemented Hagan swaption-replica approach for CMS valuation. Performed vega-weighted SABR calibration, with beta calibrated to CMS market prices.</w:t>
       </w:r>
     </w:p>
     <w:p>
@@ -2709,72 +2588,8 @@
           <w:sz w:val="20"/>
           <w:lang w:val="en-US"/>
         </w:rPr>
-        <w:t xml:space="preserve">2006, Banca Caboto: built Fixed Income analytic library from scratch extending QuantLib code base. Created object-oriented </w:t>
-      </w:r>
-      <w:proofErr w:type="spellStart"/>
-      <w:r>
-        <w:rPr>
-          <w:rFonts w:ascii="Trebuchet MS" w:hAnsi="Trebuchet MS" w:cs="Tahoma"/>
-          <w:sz w:val="20"/>
-          <w:lang w:val="en-US"/>
-        </w:rPr>
-        <w:t>QuantLibXL</w:t>
-      </w:r>
-      <w:proofErr w:type="spellEnd"/>
-      <w:r>
-        <w:rPr>
-          <w:rFonts w:ascii="Trebuchet MS" w:hAnsi="Trebuchet MS" w:cs="Tahoma"/>
-          <w:sz w:val="20"/>
-          <w:lang w:val="en-US"/>
-        </w:rPr>
-        <w:t xml:space="preserve"> Excel </w:t>
-      </w:r>
-      <w:proofErr w:type="spellStart"/>
-      <w:r>
-        <w:rPr>
-          <w:rFonts w:ascii="Trebuchet MS" w:hAnsi="Trebuchet MS" w:cs="Tahoma"/>
-          <w:sz w:val="20"/>
-          <w:lang w:val="en-US"/>
-        </w:rPr>
-        <w:t>addin</w:t>
-      </w:r>
-      <w:proofErr w:type="spellEnd"/>
-      <w:r>
-        <w:rPr>
-          <w:rFonts w:ascii="Trebuchet MS" w:hAnsi="Trebuchet MS" w:cs="Tahoma"/>
-          <w:sz w:val="20"/>
-          <w:lang w:val="en-US"/>
-        </w:rPr>
-        <w:t xml:space="preserve"> using </w:t>
-      </w:r>
-      <w:proofErr w:type="spellStart"/>
-      <w:r>
-        <w:rPr>
-          <w:rFonts w:ascii="Trebuchet MS" w:hAnsi="Trebuchet MS" w:cs="Tahoma"/>
-          <w:sz w:val="20"/>
-          <w:lang w:val="en-US"/>
-        </w:rPr>
-        <w:t>ObjectHandler</w:t>
-      </w:r>
-      <w:proofErr w:type="spellEnd"/>
-      <w:r>
-        <w:rPr>
-          <w:rFonts w:ascii="Trebuchet MS" w:hAnsi="Trebuchet MS" w:cs="Tahoma"/>
-          <w:sz w:val="20"/>
-          <w:lang w:val="en-US"/>
-        </w:rPr>
-        <w:t xml:space="preserve">; automated deployment using the </w:t>
-      </w:r>
-      <w:proofErr w:type="spellStart"/>
-      <w:r>
-        <w:rPr>
-          <w:rFonts w:ascii="Trebuchet MS" w:hAnsi="Trebuchet MS" w:cs="Tahoma"/>
-          <w:sz w:val="20"/>
-          <w:lang w:val="en-US"/>
-        </w:rPr>
-        <w:t>QuantLibXL</w:t>
-      </w:r>
-      <w:proofErr w:type="spellEnd"/>
+        <w:t>2006, Banca Caboto: built Fixed Income analytic library from scratch extending QuantLib code base. Created object-oriented QuantLibXL Excel addin using ObjectHandler; automated deployment using the QuantLibXL</w:t>
+      </w:r>
       <w:r>
         <w:rPr>
           <w:rFonts w:ascii="Trebuchet MS" w:hAnsi="Trebuchet MS" w:cs="Tahoma"/>
@@ -2986,18 +2801,8 @@
           <w:sz w:val="20"/>
           <w:lang w:val="en-US"/>
         </w:rPr>
-        <w:t>(Black-</w:t>
-      </w:r>
-      <w:proofErr w:type="spellStart"/>
-      <w:r>
-        <w:rPr>
-          <w:rFonts w:ascii="Trebuchet MS" w:hAnsi="Trebuchet MS" w:cs="Tahoma"/>
-          <w:sz w:val="20"/>
-          <w:lang w:val="en-US"/>
-        </w:rPr>
-        <w:t>Litterman</w:t>
-      </w:r>
-      <w:proofErr w:type="spellEnd"/>
+        <w:t>(Black-Litterman</w:t>
+      </w:r>
       <w:r>
         <w:rPr>
           <w:rFonts w:ascii="Trebuchet MS" w:hAnsi="Trebuchet MS" w:cs="Tahoma"/>
@@ -3325,25 +3130,7 @@
           <w:sz w:val="20"/>
           <w:lang w:val="en-US"/>
         </w:rPr>
-        <w:t xml:space="preserve">Caboto: leading role for the integration of the Numerix library into </w:t>
-      </w:r>
-      <w:proofErr w:type="spellStart"/>
-      <w:r>
-        <w:rPr>
-          <w:rFonts w:ascii="Trebuchet MS" w:hAnsi="Trebuchet MS" w:cs="Tahoma"/>
-          <w:sz w:val="20"/>
-          <w:lang w:val="en-US"/>
-        </w:rPr>
-        <w:t>Caboto’s</w:t>
-      </w:r>
-      <w:proofErr w:type="spellEnd"/>
-      <w:r>
-        <w:rPr>
-          <w:rFonts w:ascii="Trebuchet MS" w:hAnsi="Trebuchet MS" w:cs="Tahoma"/>
-          <w:sz w:val="20"/>
-          <w:lang w:val="en-US"/>
-        </w:rPr>
-        <w:t xml:space="preserve"> own proprietary</w:t>
+        <w:t>Caboto: leading role for the integration of the Numerix library into Caboto’s own proprietary</w:t>
       </w:r>
       <w:r>
         <w:rPr>
@@ -3738,25 +3525,7 @@
           <w:sz w:val="20"/>
           <w:lang w:val="en-US"/>
         </w:rPr>
-        <w:t xml:space="preserve">state-of-the-art bootstrapped </w:t>
-      </w:r>
-      <w:proofErr w:type="spellStart"/>
-      <w:r>
-        <w:rPr>
-          <w:rFonts w:ascii="Trebuchet MS" w:hAnsi="Trebuchet MS" w:cs="Tahoma"/>
-          <w:sz w:val="20"/>
-          <w:lang w:val="en-US"/>
-        </w:rPr>
-        <w:t>ibor</w:t>
-      </w:r>
-      <w:proofErr w:type="spellEnd"/>
-      <w:r>
-        <w:rPr>
-          <w:rFonts w:ascii="Trebuchet MS" w:hAnsi="Trebuchet MS" w:cs="Tahoma"/>
-          <w:sz w:val="20"/>
-          <w:lang w:val="en-US"/>
-        </w:rPr>
-        <w:t>/</w:t>
+        <w:t>state-of-the-art bootstrapped ibor/</w:t>
       </w:r>
       <w:r>
         <w:rPr>
@@ -3999,23 +3768,7 @@
           <w:rFonts w:ascii="Trebuchet MS" w:hAnsi="Trebuchet MS" w:cs="Tahoma"/>
           <w:sz w:val="20"/>
         </w:rPr>
-        <w:t>Monte Carlo and (</w:t>
-      </w:r>
-      <w:proofErr w:type="spellStart"/>
-      <w:r>
-        <w:rPr>
-          <w:rFonts w:ascii="Trebuchet MS" w:hAnsi="Trebuchet MS" w:cs="Tahoma"/>
-          <w:sz w:val="20"/>
-        </w:rPr>
-        <w:t>Randomized</w:t>
-      </w:r>
-      <w:proofErr w:type="spellEnd"/>
-      <w:r>
-        <w:rPr>
-          <w:rFonts w:ascii="Trebuchet MS" w:hAnsi="Trebuchet MS" w:cs="Tahoma"/>
-          <w:sz w:val="20"/>
-        </w:rPr>
-        <w:t>) Quasi MC.</w:t>
+        <w:t>Monte Carlo and (Randomized) Quasi MC.</w:t>
       </w:r>
     </w:p>
     <w:p>
@@ -4096,7 +3849,6 @@
         </w:rPr>
         <w:t xml:space="preserve">, </w:t>
       </w:r>
-      <w:proofErr w:type="spellStart"/>
       <w:r>
         <w:rPr>
           <w:rFonts w:ascii="Trebuchet MS" w:hAnsi="Trebuchet MS" w:cs="Tahoma"/>
@@ -4105,7 +3857,6 @@
         </w:rPr>
         <w:t>UnitTest</w:t>
       </w:r>
-      <w:proofErr w:type="spellEnd"/>
       <w:r>
         <w:rPr>
           <w:rFonts w:ascii="Trebuchet MS" w:hAnsi="Trebuchet MS" w:cs="Tahoma"/>
@@ -4228,38 +3979,18 @@
         </w:rPr>
         <w:t xml:space="preserve">“Bitcoin, Blockchain, and Distributed Ledgers: Between Hype and Reality” (2017). </w:t>
       </w:r>
-      <w:r>
-        <w:fldChar w:fldCharType="begin"/>
-      </w:r>
-      <w:r>
-        <w:rPr>
-          <w:lang w:val="en-US"/>
-        </w:rPr>
-        <w:instrText xml:space="preserve"> HYPERLINK "https://goo.gl/Z9OeHt" </w:instrText>
-      </w:r>
-      <w:r>
-        <w:fldChar w:fldCharType="separate"/>
-      </w:r>
-      <w:r>
-        <w:rPr>
-          <w:rStyle w:val="Hyperlink"/>
-          <w:rFonts w:ascii="Trebuchet MS" w:hAnsi="Trebuchet MS"/>
-          <w:iCs/>
-          <w:sz w:val="20"/>
-          <w:lang w:val="en-US"/>
-        </w:rPr>
-        <w:t>https://goo.gl/Z9OeHt</w:t>
-      </w:r>
-      <w:r>
-        <w:rPr>
-          <w:rStyle w:val="Hyperlink"/>
-          <w:rFonts w:ascii="Trebuchet MS" w:hAnsi="Trebuchet MS"/>
-          <w:iCs/>
-          <w:sz w:val="20"/>
-          <w:lang w:val="en-US"/>
-        </w:rPr>
-        <w:fldChar w:fldCharType="end"/>
-      </w:r>
+      <w:hyperlink r:id="rId14" w:history="1">
+        <w:r>
+          <w:rPr>
+            <w:rStyle w:val="Hyperlink"/>
+            <w:rFonts w:ascii="Trebuchet MS" w:hAnsi="Trebuchet MS"/>
+            <w:iCs/>
+            <w:sz w:val="20"/>
+            <w:lang w:val="en-US"/>
+          </w:rPr>
+          <w:t>https://goo.gl/Z9OeHt</w:t>
+        </w:r>
+      </w:hyperlink>
     </w:p>
     <w:p>
       <w:pPr>
@@ -4284,7 +4015,6 @@
         </w:rPr>
         <w:t xml:space="preserve">with </w:t>
       </w:r>
-      <w:proofErr w:type="spellStart"/>
       <w:r>
         <w:rPr>
           <w:rFonts w:ascii="Trebuchet MS" w:hAnsi="Trebuchet MS"/>
@@ -4292,9 +4022,8 @@
           <w:sz w:val="20"/>
           <w:lang w:val="en-US"/>
         </w:rPr>
-        <w:t>Ballabio</w:t>
-      </w:r>
-      <w:proofErr w:type="spellEnd"/>
+        <w:t xml:space="preserve">Luigi </w:t>
+      </w:r>
       <w:r>
         <w:rPr>
           <w:rFonts w:ascii="Trebuchet MS" w:hAnsi="Trebuchet MS"/>
@@ -4302,46 +4031,38 @@
           <w:sz w:val="20"/>
           <w:lang w:val="en-US"/>
         </w:rPr>
-        <w:t xml:space="preserve">, Luigi and Mazzocchi, Paolo, “The ABCD of Interest Rate Basis Spreads” (2015). </w:t>
-      </w:r>
-      <w:r>
-        <w:fldChar w:fldCharType="begin"/>
-      </w:r>
-      <w:r>
-        <w:rPr>
-          <w:lang w:val="en-US"/>
-        </w:rPr>
-        <w:instrText xml:space="preserve"> HYPERLINK "http://s</w:instrText>
-      </w:r>
-      <w:r>
-        <w:rPr>
-          <w:lang w:val="en-US"/>
-        </w:rPr>
-        <w:instrText xml:space="preserve">srn.com/abstract=2696743" </w:instrText>
-      </w:r>
-      <w:r>
-        <w:fldChar w:fldCharType="separate"/>
-      </w:r>
-      <w:r>
-        <w:rPr>
-          <w:rStyle w:val="Hyperlink"/>
+        <w:t xml:space="preserve">Ballabio and </w:t>
+      </w:r>
+      <w:r>
+        <w:rPr>
           <w:rFonts w:ascii="Trebuchet MS" w:hAnsi="Trebuchet MS"/>
           <w:iCs/>
           <w:sz w:val="20"/>
           <w:lang w:val="en-US"/>
         </w:rPr>
-        <w:t>http://ssrn.com/abstract=2696743</w:t>
-      </w:r>
-      <w:r>
-        <w:rPr>
-          <w:rStyle w:val="Hyperlink"/>
+        <w:t xml:space="preserve">Paolo </w:t>
+      </w:r>
+      <w:r>
+        <w:rPr>
           <w:rFonts w:ascii="Trebuchet MS" w:hAnsi="Trebuchet MS"/>
           <w:iCs/>
           <w:sz w:val="20"/>
           <w:lang w:val="en-US"/>
         </w:rPr>
-        <w:fldChar w:fldCharType="end"/>
-      </w:r>
+        <w:t xml:space="preserve">Mazzocchi, “The ABCD of Interest Rate Basis Spreads” (2015). </w:t>
+      </w:r>
+      <w:hyperlink r:id="rId15" w:history="1">
+        <w:r>
+          <w:rPr>
+            <w:rStyle w:val="Hyperlink"/>
+            <w:rFonts w:ascii="Trebuchet MS" w:hAnsi="Trebuchet MS"/>
+            <w:iCs/>
+            <w:sz w:val="20"/>
+            <w:lang w:val="en-US"/>
+          </w:rPr>
+          <w:t>http://ssrn.com/abstract=2696743</w:t>
+        </w:r>
+      </w:hyperlink>
     </w:p>
     <w:p>
       <w:pPr>
@@ -4402,38 +4123,18 @@
         </w:rPr>
         <w:t xml:space="preserve">. </w:t>
       </w:r>
-      <w:r>
-        <w:fldChar w:fldCharType="begin"/>
-      </w:r>
-      <w:r>
-        <w:rPr>
-          <w:lang w:val="en-US"/>
-        </w:rPr>
-        <w:instrText xml:space="preserve"> HYPERLINK "http://ssrn.com/abstract=2425270" </w:instrText>
-      </w:r>
-      <w:r>
-        <w:fldChar w:fldCharType="separate"/>
-      </w:r>
-      <w:r>
-        <w:rPr>
-          <w:rStyle w:val="Hyperlink"/>
-          <w:rFonts w:ascii="Trebuchet MS" w:hAnsi="Trebuchet MS"/>
-          <w:iCs/>
-          <w:sz w:val="20"/>
-          <w:lang w:val="en-US"/>
-        </w:rPr>
-        <w:t>http://ssrn.com/abstract=2425270</w:t>
-      </w:r>
-      <w:r>
-        <w:rPr>
-          <w:rStyle w:val="Hyperlink"/>
-          <w:rFonts w:ascii="Trebuchet MS" w:hAnsi="Trebuchet MS"/>
-          <w:iCs/>
-          <w:sz w:val="20"/>
-          <w:lang w:val="en-US"/>
-        </w:rPr>
-        <w:fldChar w:fldCharType="end"/>
-      </w:r>
+      <w:hyperlink r:id="rId16" w:history="1">
+        <w:r>
+          <w:rPr>
+            <w:rStyle w:val="Hyperlink"/>
+            <w:rFonts w:ascii="Trebuchet MS" w:hAnsi="Trebuchet MS"/>
+            <w:iCs/>
+            <w:sz w:val="20"/>
+            <w:lang w:val="en-US"/>
+          </w:rPr>
+          <w:t>http://ssrn.com/abstract=2425270</w:t>
+        </w:r>
+      </w:hyperlink>
     </w:p>
     <w:p>
       <w:pPr>
@@ -4468,7 +4169,6 @@
         </w:rPr>
         <w:t xml:space="preserve"> </w:t>
       </w:r>
-      <w:proofErr w:type="spellStart"/>
       <w:r>
         <w:rPr>
           <w:rFonts w:ascii="Trebuchet MS" w:hAnsi="Trebuchet MS"/>
@@ -4476,9 +4176,8 @@
           <w:sz w:val="20"/>
           <w:lang w:val="en-US"/>
         </w:rPr>
-        <w:t>Bianchetti</w:t>
-      </w:r>
-      <w:proofErr w:type="spellEnd"/>
+        <w:t xml:space="preserve">Marco </w:t>
+      </w:r>
       <w:r>
         <w:rPr>
           <w:rFonts w:ascii="Trebuchet MS" w:hAnsi="Trebuchet MS"/>
@@ -4486,7 +4185,7 @@
           <w:sz w:val="20"/>
           <w:lang w:val="en-US"/>
         </w:rPr>
-        <w:t xml:space="preserve">, </w:t>
+        <w:t>Bianchetti,</w:t>
       </w:r>
       <w:r>
         <w:rPr>
@@ -4495,7 +4194,7 @@
           <w:sz w:val="20"/>
           <w:lang w:val="en-US"/>
         </w:rPr>
-        <w:t>M</w:t>
+        <w:t xml:space="preserve"> </w:t>
       </w:r>
       <w:r>
         <w:rPr>
@@ -4504,7 +4203,7 @@
           <w:sz w:val="20"/>
           <w:lang w:val="en-US"/>
         </w:rPr>
-        <w:t>arco</w:t>
+        <w:t>“</w:t>
       </w:r>
       <w:r>
         <w:rPr>
@@ -4513,7 +4212,34 @@
           <w:sz w:val="20"/>
           <w:lang w:val="en-US"/>
         </w:rPr>
-        <w:t>, “Bootstrapping the Illiquidity: Multiple Yield Curves Construction for Market Coherent Forward Rates Estimation”.</w:t>
+        <w:t>Bootstrapping the Illiquidity: Multiple Yield Curves</w:t>
+      </w:r>
+      <w:r>
+        <w:rPr>
+          <w:rFonts w:ascii="Trebuchet MS" w:hAnsi="Trebuchet MS"/>
+          <w:iCs/>
+          <w:sz w:val="20"/>
+          <w:lang w:val="en-US"/>
+        </w:rPr>
+        <w:t xml:space="preserve"> </w:t>
+      </w:r>
+      <w:r>
+        <w:rPr>
+          <w:rFonts w:ascii="Trebuchet MS" w:hAnsi="Trebuchet MS"/>
+          <w:iCs/>
+          <w:sz w:val="20"/>
+          <w:lang w:val="en-US"/>
+        </w:rPr>
+        <w:t>Construction for Market Coherent Discount and FRA Rates Estimation</w:t>
+      </w:r>
+      <w:r>
+        <w:rPr>
+          <w:rFonts w:ascii="Trebuchet MS" w:hAnsi="Trebuchet MS"/>
+          <w:iCs/>
+          <w:sz w:val="20"/>
+          <w:lang w:val="en-US"/>
+        </w:rPr>
+        <w:t>”.</w:t>
       </w:r>
       <w:r>
         <w:rPr>
@@ -4527,12 +4253,28 @@
       </w:r>
       <w:r>
         <w:rPr>
+          <w:rFonts w:ascii="Trebuchet MS" w:hAnsi="Trebuchet MS" w:cs="Tahoma"/>
+          <w:sz w:val="20"/>
+          <w:lang w:val="en-US"/>
+        </w:rPr>
+        <w:t xml:space="preserve">Published in </w:t>
+      </w:r>
+      <w:r>
+        <w:rPr>
+          <w:rFonts w:ascii="Trebuchet MS" w:hAnsi="Trebuchet MS" w:cs="Tahoma"/>
+          <w:sz w:val="20"/>
+          <w:lang w:val="en-US"/>
+        </w:rPr>
+        <w:t>“</w:t>
+      </w:r>
+      <w:r>
+        <w:rPr>
           <w:rFonts w:ascii="Trebuchet MS" w:hAnsi="Trebuchet MS"/>
           <w:iCs/>
           <w:sz w:val="20"/>
           <w:lang w:val="en-US"/>
         </w:rPr>
-        <w:t xml:space="preserve">INTEREST RATE MODELLING AFTER THE FINANCIAL CRISIS, </w:t>
+        <w:t>Interest rate modelling after the financial crisis</w:t>
       </w:r>
       <w:r>
         <w:rPr>
@@ -4541,9 +4283,8 @@
           <w:sz w:val="20"/>
           <w:lang w:val="en-US"/>
         </w:rPr>
-        <w:t xml:space="preserve">Massimo </w:t>
-      </w:r>
-      <w:proofErr w:type="spellStart"/>
+        <w:t xml:space="preserve">”, edited by </w:t>
+      </w:r>
       <w:r>
         <w:rPr>
           <w:rFonts w:ascii="Trebuchet MS" w:hAnsi="Trebuchet MS"/>
@@ -4551,9 +4292,8 @@
           <w:sz w:val="20"/>
           <w:lang w:val="en-US"/>
         </w:rPr>
-        <w:t>Morini</w:t>
-      </w:r>
-      <w:proofErr w:type="spellEnd"/>
+        <w:t>M</w:t>
+      </w:r>
       <w:r>
         <w:rPr>
           <w:rFonts w:ascii="Trebuchet MS" w:hAnsi="Trebuchet MS"/>
@@ -4561,7 +4301,7 @@
           <w:sz w:val="20"/>
           <w:lang w:val="en-US"/>
         </w:rPr>
-        <w:t xml:space="preserve"> and </w:t>
+        <w:t xml:space="preserve">. </w:t>
       </w:r>
       <w:r>
         <w:rPr>
@@ -4570,9 +4310,8 @@
           <w:sz w:val="20"/>
           <w:lang w:val="en-US"/>
         </w:rPr>
-        <w:t xml:space="preserve">Marco </w:t>
-      </w:r>
-      <w:proofErr w:type="spellStart"/>
+        <w:t xml:space="preserve">Morini and </w:t>
+      </w:r>
       <w:r>
         <w:rPr>
           <w:rFonts w:ascii="Trebuchet MS" w:hAnsi="Trebuchet MS"/>
@@ -4580,9 +4319,8 @@
           <w:sz w:val="20"/>
           <w:lang w:val="en-US"/>
         </w:rPr>
-        <w:t>Bianchetti</w:t>
-      </w:r>
-      <w:proofErr w:type="spellEnd"/>
+        <w:t>M</w:t>
+      </w:r>
       <w:r>
         <w:rPr>
           <w:rFonts w:ascii="Trebuchet MS" w:hAnsi="Trebuchet MS"/>
@@ -4590,7 +4328,7 @@
           <w:sz w:val="20"/>
           <w:lang w:val="en-US"/>
         </w:rPr>
-        <w:t xml:space="preserve">, ed., Risk Books, Incisive Media, </w:t>
+        <w:t xml:space="preserve">. </w:t>
       </w:r>
       <w:r>
         <w:rPr>
@@ -4599,7 +4337,7 @@
           <w:sz w:val="20"/>
           <w:lang w:val="en-US"/>
         </w:rPr>
-        <w:t>June 2013</w:t>
+        <w:t>Bianchetti, Risk Books</w:t>
       </w:r>
       <w:r>
         <w:rPr>
@@ -4608,40 +4346,28 @@
           <w:sz w:val="20"/>
           <w:lang w:val="en-US"/>
         </w:rPr>
-        <w:t xml:space="preserve">. </w:t>
-      </w:r>
-      <w:r>
-        <w:fldChar w:fldCharType="begin"/>
-      </w:r>
-      <w:r>
-        <w:rPr>
-          <w:lang w:val="en-US"/>
-        </w:rPr>
-        <w:instrText xml:space="preserve"> HYPERLINK "http://ssrn.com/abstract=1371311" </w:instrText>
-      </w:r>
-      <w:r>
-        <w:fldChar w:fldCharType="separate"/>
-      </w:r>
-      <w:r>
-        <w:rPr>
-          <w:rStyle w:val="Hyperlink"/>
+        <w:t>,</w:t>
+      </w:r>
+      <w:r>
+        <w:rPr>
           <w:rFonts w:ascii="Trebuchet MS" w:hAnsi="Trebuchet MS"/>
           <w:iCs/>
           <w:sz w:val="20"/>
           <w:lang w:val="en-US"/>
         </w:rPr>
-        <w:t>http://ssrn.com/abstract=1371311</w:t>
-      </w:r>
-      <w:r>
-        <w:rPr>
-          <w:rStyle w:val="Hyperlink"/>
+        <w:t xml:space="preserve"> 2013</w:t>
+      </w:r>
+      <w:r>
+        <w:rPr>
           <w:rFonts w:ascii="Trebuchet MS" w:hAnsi="Trebuchet MS"/>
           <w:iCs/>
           <w:sz w:val="20"/>
           <w:lang w:val="en-US"/>
         </w:rPr>
-        <w:fldChar w:fldCharType="end"/>
-      </w:r>
+        <w:t>.</w:t>
+      </w:r>
+      <w:bookmarkStart w:id="0" w:name="_GoBack"/>
+      <w:bookmarkEnd w:id="0"/>
     </w:p>
     <w:p>
       <w:pPr>
@@ -4676,7 +4402,6 @@
         </w:rPr>
         <w:t xml:space="preserve"> </w:t>
       </w:r>
-      <w:proofErr w:type="spellStart"/>
       <w:r>
         <w:rPr>
           <w:rFonts w:ascii="Trebuchet MS" w:hAnsi="Trebuchet MS"/>
@@ -4684,9 +4409,8 @@
           <w:sz w:val="20"/>
           <w:lang w:val="en-US"/>
         </w:rPr>
-        <w:t>Bianchetti</w:t>
-      </w:r>
-      <w:proofErr w:type="spellEnd"/>
+        <w:t xml:space="preserve">Marco </w:t>
+      </w:r>
       <w:r>
         <w:rPr>
           <w:rFonts w:ascii="Trebuchet MS" w:hAnsi="Trebuchet MS"/>
@@ -4694,27 +4418,9 @@
           <w:sz w:val="20"/>
           <w:lang w:val="en-US"/>
         </w:rPr>
-        <w:t xml:space="preserve">, </w:t>
-      </w:r>
-      <w:r>
-        <w:rPr>
-          <w:rFonts w:ascii="Trebuchet MS" w:hAnsi="Trebuchet MS"/>
-          <w:iCs/>
-          <w:sz w:val="20"/>
-          <w:lang w:val="en-US"/>
-        </w:rPr>
-        <w:t>Marco</w:t>
-      </w:r>
-      <w:r>
-        <w:rPr>
-          <w:rFonts w:ascii="Trebuchet MS" w:hAnsi="Trebuchet MS"/>
-          <w:iCs/>
-          <w:sz w:val="20"/>
-          <w:lang w:val="en-US"/>
-        </w:rPr>
-        <w:t xml:space="preserve">, “Everything You Always Wanted to Know About Multiple Interest Rate Curve Bootstrapping but Were Afraid to Ask”. April 2013. </w:t>
-      </w:r>
-      <w:hyperlink r:id="rId10" w:history="1">
+        <w:t xml:space="preserve">Bianchetti, “Everything You Always Wanted to Know About Multiple Interest Rate Curve Bootstrapping but Were Afraid to Ask”. April 2013. </w:t>
+      </w:r>
+      <w:hyperlink r:id="rId17" w:history="1">
         <w:r>
           <w:rPr>
             <w:rStyle w:val="Hyperlink"/>
@@ -4758,7 +4464,7 @@
           <w:sz w:val="20"/>
           <w:lang w:val="en-US"/>
         </w:rPr>
-        <w:t xml:space="preserve"> Joshi, M</w:t>
+        <w:t xml:space="preserve"> </w:t>
       </w:r>
       <w:r>
         <w:rPr>
@@ -4767,7 +4473,7 @@
           <w:sz w:val="20"/>
           <w:lang w:val="en-US"/>
         </w:rPr>
-        <w:t>ark</w:t>
+        <w:t xml:space="preserve">Mark S. </w:t>
       </w:r>
       <w:r>
         <w:rPr>
@@ -4776,7 +4482,7 @@
           <w:sz w:val="20"/>
           <w:lang w:val="en-US"/>
         </w:rPr>
-        <w:t xml:space="preserve"> </w:t>
+        <w:t>Joshi,</w:t>
       </w:r>
       <w:r>
         <w:rPr>
@@ -4785,7 +4491,7 @@
           <w:sz w:val="20"/>
           <w:lang w:val="en-US"/>
         </w:rPr>
-        <w:t xml:space="preserve">S. </w:t>
+        <w:t xml:space="preserve"> </w:t>
       </w:r>
       <w:r>
         <w:rPr>
@@ -4859,38 +4565,18 @@
         </w:rPr>
         <w:t xml:space="preserve">. </w:t>
       </w:r>
-      <w:r>
-        <w:fldChar w:fldCharType="begin"/>
-      </w:r>
-      <w:r>
-        <w:rPr>
-          <w:lang w:val="en-US"/>
-        </w:rPr>
-        <w:instrText xml:space="preserve"> HYPERLINK "http://ssrn.com/abstract=1092665" </w:instrText>
-      </w:r>
-      <w:r>
-        <w:fldChar w:fldCharType="separate"/>
-      </w:r>
-      <w:r>
-        <w:rPr>
-          <w:rStyle w:val="Hyperlink"/>
-          <w:rFonts w:ascii="Trebuchet MS" w:hAnsi="Trebuchet MS"/>
-          <w:iCs/>
-          <w:sz w:val="20"/>
-          <w:lang w:val="en-US"/>
-        </w:rPr>
-        <w:t>ssrn.com/abstract=1092665</w:t>
-      </w:r>
-      <w:r>
-        <w:rPr>
-          <w:rStyle w:val="Hyperlink"/>
-          <w:rFonts w:ascii="Trebuchet MS" w:hAnsi="Trebuchet MS"/>
-          <w:iCs/>
-          <w:sz w:val="20"/>
-          <w:lang w:val="en-US"/>
-        </w:rPr>
-        <w:fldChar w:fldCharType="end"/>
-      </w:r>
+      <w:hyperlink r:id="rId18" w:history="1">
+        <w:r>
+          <w:rPr>
+            <w:rStyle w:val="Hyperlink"/>
+            <w:rFonts w:ascii="Trebuchet MS" w:hAnsi="Trebuchet MS"/>
+            <w:iCs/>
+            <w:sz w:val="20"/>
+            <w:lang w:val="en-US"/>
+          </w:rPr>
+          <w:t>ssrn.com/abstract=1092665</w:t>
+        </w:r>
+      </w:hyperlink>
     </w:p>
     <w:p>
       <w:pPr>
@@ -4925,7 +4611,6 @@
         </w:rPr>
         <w:t xml:space="preserve"> </w:t>
       </w:r>
-      <w:proofErr w:type="spellStart"/>
       <w:r>
         <w:rPr>
           <w:rFonts w:ascii="Trebuchet MS" w:hAnsi="Trebuchet MS"/>
@@ -4933,9 +4618,8 @@
           <w:sz w:val="20"/>
           <w:lang w:val="en-US"/>
         </w:rPr>
-        <w:t>Bianchetti</w:t>
-      </w:r>
-      <w:proofErr w:type="spellEnd"/>
+        <w:t xml:space="preserve">Marco </w:t>
+      </w:r>
       <w:r>
         <w:rPr>
           <w:rFonts w:ascii="Trebuchet MS" w:hAnsi="Trebuchet MS"/>
@@ -4943,7 +4627,25 @@
           <w:sz w:val="20"/>
           <w:lang w:val="en-US"/>
         </w:rPr>
-        <w:t xml:space="preserve">, </w:t>
+        <w:t>Bianchetti, “Bootstrapping the Illiquidity: Multiple Yield Curves Construction for Market Coherent Forward Rates Estimation”.</w:t>
+      </w:r>
+      <w:r>
+        <w:rPr>
+          <w:rFonts w:ascii="Trebuchet MS" w:hAnsi="Trebuchet MS" w:cs="Tahoma"/>
+          <w:i/>
+          <w:iCs/>
+          <w:sz w:val="20"/>
+          <w:lang w:val="en-US"/>
+        </w:rPr>
+        <w:t xml:space="preserve"> </w:t>
+      </w:r>
+      <w:r>
+        <w:rPr>
+          <w:rFonts w:ascii="Trebuchet MS" w:hAnsi="Trebuchet MS" w:cs="Tahoma"/>
+          <w:sz w:val="20"/>
+          <w:lang w:val="en-US"/>
+        </w:rPr>
+        <w:t>Published in “</w:t>
       </w:r>
       <w:r>
         <w:rPr>
@@ -4952,7 +4654,7 @@
           <w:sz w:val="20"/>
           <w:lang w:val="en-US"/>
         </w:rPr>
-        <w:t>Marco</w:t>
+        <w:t>Modeling Interest Rates: Latest Advances</w:t>
       </w:r>
       <w:r>
         <w:rPr>
@@ -4961,16 +4663,6 @@
           <w:sz w:val="20"/>
           <w:lang w:val="en-US"/>
         </w:rPr>
-        <w:t>, “Bootstrapping the Illiquidity: Multiple Yield Curves Construction for Market Coherent Forward Rates Estimation”.</w:t>
-      </w:r>
-      <w:r>
-        <w:rPr>
-          <w:rFonts w:ascii="Trebuchet MS" w:hAnsi="Trebuchet MS" w:cs="Tahoma"/>
-          <w:i/>
-          <w:iCs/>
-          <w:sz w:val="20"/>
-          <w:lang w:val="en-US"/>
-        </w:rPr>
         <w:t xml:space="preserve"> </w:t>
       </w:r>
       <w:r>
@@ -4980,7 +4672,7 @@
           <w:sz w:val="20"/>
           <w:lang w:val="en-US"/>
         </w:rPr>
-        <w:t xml:space="preserve">MODELING INTEREST RATES, </w:t>
+        <w:t>for Derivatives Pricing</w:t>
       </w:r>
       <w:r>
         <w:rPr>
@@ -4989,7 +4681,7 @@
           <w:sz w:val="20"/>
           <w:lang w:val="en-US"/>
         </w:rPr>
-        <w:t>F.</w:t>
+        <w:t>”</w:t>
       </w:r>
       <w:r>
         <w:rPr>
@@ -4998,9 +4690,8 @@
           <w:sz w:val="20"/>
           <w:lang w:val="en-US"/>
         </w:rPr>
-        <w:t xml:space="preserve"> </w:t>
-      </w:r>
-      <w:proofErr w:type="spellStart"/>
+        <w:t xml:space="preserve">, </w:t>
+      </w:r>
       <w:r>
         <w:rPr>
           <w:rFonts w:ascii="Trebuchet MS" w:hAnsi="Trebuchet MS"/>
@@ -5008,9 +4699,8 @@
           <w:sz w:val="20"/>
           <w:lang w:val="en-US"/>
         </w:rPr>
-        <w:t>Mercurio</w:t>
-      </w:r>
-      <w:proofErr w:type="spellEnd"/>
+        <w:t xml:space="preserve">edited by </w:t>
+      </w:r>
       <w:r>
         <w:rPr>
           <w:rFonts w:ascii="Trebuchet MS" w:hAnsi="Trebuchet MS"/>
@@ -5018,40 +4708,29 @@
           <w:sz w:val="20"/>
           <w:lang w:val="en-US"/>
         </w:rPr>
-        <w:t xml:space="preserve">, ed., Risk Books, Incisive Media, May 2009. </w:t>
-      </w:r>
-      <w:r>
-        <w:fldChar w:fldCharType="begin"/>
-      </w:r>
-      <w:r>
-        <w:rPr>
-          <w:lang w:val="en-US"/>
-        </w:rPr>
-        <w:instrText xml:space="preserve"> HYPERLINK "http://ssrn.com/abstract=1371311" </w:instrText>
-      </w:r>
-      <w:r>
-        <w:fldChar w:fldCharType="separate"/>
-      </w:r>
-      <w:r>
-        <w:rPr>
-          <w:rStyle w:val="Hyperlink"/>
+        <w:t>F.</w:t>
+      </w:r>
+      <w:r>
+        <w:rPr>
           <w:rFonts w:ascii="Trebuchet MS" w:hAnsi="Trebuchet MS"/>
           <w:iCs/>
           <w:sz w:val="20"/>
           <w:lang w:val="en-US"/>
         </w:rPr>
-        <w:t>http://ssrn.com/abstract=1371311</w:t>
-      </w:r>
-      <w:r>
-        <w:rPr>
-          <w:rStyle w:val="Hyperlink"/>
-          <w:rFonts w:ascii="Trebuchet MS" w:hAnsi="Trebuchet MS"/>
-          <w:iCs/>
-          <w:sz w:val="20"/>
-          <w:lang w:val="en-US"/>
-        </w:rPr>
-        <w:fldChar w:fldCharType="end"/>
-      </w:r>
+        <w:t xml:space="preserve"> Mercurio, Risk Books, 2009. </w:t>
+      </w:r>
+      <w:hyperlink r:id="rId19" w:history="1">
+        <w:r>
+          <w:rPr>
+            <w:rStyle w:val="Hyperlink"/>
+            <w:rFonts w:ascii="Trebuchet MS" w:hAnsi="Trebuchet MS"/>
+            <w:iCs/>
+            <w:sz w:val="20"/>
+            <w:lang w:val="en-US"/>
+          </w:rPr>
+          <w:t>http://ssrn.com/abstract=1371311</w:t>
+        </w:r>
+      </w:hyperlink>
     </w:p>
     <w:p>
       <w:pPr>
@@ -5119,27 +4798,7 @@
           <w:sz w:val="20"/>
           <w:lang w:val="en-US"/>
         </w:rPr>
-        <w:t xml:space="preserve">Ansaldo </w:t>
-      </w:r>
-      <w:proofErr w:type="spellStart"/>
-      <w:r>
-        <w:rPr>
-          <w:rFonts w:ascii="Trebuchet MS" w:hAnsi="Trebuchet MS" w:cs="Tahoma"/>
-          <w:bCs/>
-          <w:sz w:val="20"/>
-          <w:lang w:val="en-US"/>
-        </w:rPr>
-        <w:t>Energie</w:t>
-      </w:r>
-      <w:proofErr w:type="spellEnd"/>
-      <w:r>
-        <w:rPr>
-          <w:rFonts w:ascii="Trebuchet MS" w:hAnsi="Trebuchet MS" w:cs="Tahoma"/>
-          <w:bCs/>
-          <w:sz w:val="20"/>
-          <w:lang w:val="en-US"/>
-        </w:rPr>
-        <w:t xml:space="preserve"> fellowship</w:t>
+        <w:t>Ansaldo Energie fellowship</w:t>
       </w:r>
       <w:r>
         <w:rPr>
@@ -5191,23 +4850,13 @@
           <w:sz w:val="20"/>
         </w:rPr>
       </w:pPr>
-      <w:proofErr w:type="spellStart"/>
       <w:r>
         <w:rPr>
           <w:rFonts w:ascii="Trebuchet MS" w:hAnsi="Trebuchet MS" w:cs="Tahoma"/>
           <w:bCs/>
           <w:sz w:val="20"/>
         </w:rPr>
-        <w:t>Physics</w:t>
-      </w:r>
-      <w:proofErr w:type="spellEnd"/>
-      <w:r>
-        <w:rPr>
-          <w:rFonts w:ascii="Trebuchet MS" w:hAnsi="Trebuchet MS" w:cs="Tahoma"/>
-          <w:bCs/>
-          <w:sz w:val="20"/>
-        </w:rPr>
-        <w:t xml:space="preserve"> Laurea</w:t>
+        <w:t>Physics Laurea</w:t>
       </w:r>
       <w:r>
         <w:rPr>
@@ -5225,7 +4874,6 @@
         </w:rPr>
         <w:t xml:space="preserve">110/110 </w:t>
       </w:r>
-      <w:proofErr w:type="spellStart"/>
       <w:r>
         <w:rPr>
           <w:rFonts w:ascii="Trebuchet MS" w:hAnsi="Trebuchet MS" w:cs="Tahoma"/>
@@ -5235,19 +4883,7 @@
           <w:iCs/>
           <w:sz w:val="20"/>
         </w:rPr>
-        <w:t>cum</w:t>
-      </w:r>
-      <w:proofErr w:type="spellEnd"/>
-      <w:r>
-        <w:rPr>
-          <w:rFonts w:ascii="Trebuchet MS" w:hAnsi="Trebuchet MS" w:cs="Tahoma"/>
-          <w:b/>
-          <w:bCs/>
-          <w:i/>
-          <w:iCs/>
-          <w:sz w:val="20"/>
-        </w:rPr>
-        <w:t xml:space="preserve"> laude</w:t>
+        <w:t>cum laude</w:t>
       </w:r>
       <w:r>
         <w:rPr>
@@ -6757,6 +6393,7 @@
     <w:lsdException w:name="HTML Sample" w:semiHidden="1" w:unhideWhenUsed="1"/>
     <w:lsdException w:name="HTML Typewriter" w:semiHidden="1" w:unhideWhenUsed="1"/>
     <w:lsdException w:name="HTML Variable" w:semiHidden="1" w:unhideWhenUsed="1"/>
+    <w:lsdException w:name="Normal Table" w:semiHidden="1" w:unhideWhenUsed="1"/>
     <w:lsdException w:name="annotation subject" w:semiHidden="1" w:unhideWhenUsed="1"/>
     <w:lsdException w:name="No List" w:semiHidden="1" w:unhideWhenUsed="1"/>
     <w:lsdException w:name="Outline List 1" w:semiHidden="1" w:unhideWhenUsed="1"/>
@@ -6803,7 +6440,9 @@
     <w:lsdException w:name="Table Subtle 2" w:semiHidden="1" w:unhideWhenUsed="1"/>
     <w:lsdException w:name="Table Web 1" w:semiHidden="1" w:unhideWhenUsed="1"/>
     <w:lsdException w:name="Table Web 2" w:semiHidden="1" w:unhideWhenUsed="1"/>
+    <w:lsdException w:name="Table Web 3" w:semiHidden="1" w:unhideWhenUsed="1"/>
     <w:lsdException w:name="Balloon Text" w:semiHidden="1" w:unhideWhenUsed="1"/>
+    <w:lsdException w:name="Table Theme" w:semiHidden="1" w:unhideWhenUsed="1"/>
     <w:lsdException w:name="Placeholder Text" w:semiHidden="1" w:uiPriority="99"/>
     <w:lsdException w:name="No Spacing" w:uiPriority="1" w:qFormat="1"/>
     <w:lsdException w:name="Light Shading" w:uiPriority="60"/>
